--- a/法令ファイル/船員となろうとする者に関する本州四国連絡橋の建設に伴う一般旅客定期航路事業等離職者の再就職の促進に関する省令/船員となろうとする者に関する本州四国連絡橋の建設に伴う一般旅客定期航路事業等離職者の再就職の促進に関する省令（昭和五十六年運輸省令第四十九号）.docx
+++ b/法令ファイル/船員となろうとする者に関する本州四国連絡橋の建設に伴う一般旅客定期航路事業等離職者の再就職の促進に関する省令/船員となろうとする者に関する本州四国連絡橋の建設に伴う一般旅客定期航路事業等離職者の再就職の促進に関する省令（昭和五十六年運輸省令第四十九号）.docx
@@ -23,6 +23,8 @@
     <w:p>
       <w:r>
         <w:t>本州四国連絡橋の建設に伴う一般旅客定期航路事業等に関する特別措置法（以下「法」という。）第十六条第一項の一般旅客定期航路事業等離職者求職手帳（以下「手帳」という。）の発給の申請は、一般旅客定期航路事業等離職者（法第二条第六号の一般旅客定期航路事業等離職者のうち船員職業安定法（昭和二十三年法律第百三十号）第六条第一項に規定する船員となろうとする者をいう。以下同じ。）であることを証明する書類を添えて、法第二条第六号の一般旅客定期航路事業又はその関連事業の事業規模の縮小等に伴い離職を余儀なくされた日（以下「離職日」という。）の翌日（次条の規定による申請にあつては、同条各号のその離職した日の翌日）から起算して三月以内に行わなければならない。</w:t>
+        <w:br/>
+        <w:t>ただし、天災その他申請をしなかつたことについてやむを得ない理由があるときは、この限りでない。</w:t>
       </w:r>
     </w:p>
     <w:p>
@@ -57,35 +59,23 @@
     </w:p>
     <w:p>
       <w:pPr>
-        <w:pStyle w:val="Heading6"/>
+        <w:pStyle w:val="ListBullet"/>
         <w:ind w:left="880"/>
       </w:pPr>
       <w:r>
         <w:t>一</w:t>
-      </w:r>
-    </w:p>
-    <w:p>
-      <w:pPr>
-        <w:ind w:left="880"/>
-      </w:pPr>
-      <w:r>
+        <w:br/>
         <w:t>次のイ又はロに掲げる者であつて、離職日以後新たに安定した職業に就いた日の翌日から起算して一年以内にその者の責めに帰すべき理由又はその者の都合によらないで更に離職し、かつ、その離職した日が離職日の翌日から起算して三年を経過する日までの間にあるもの</w:t>
       </w:r>
     </w:p>
     <w:p>
       <w:pPr>
-        <w:pStyle w:val="Heading6"/>
+        <w:pStyle w:val="ListBullet"/>
         <w:ind w:left="880"/>
       </w:pPr>
       <w:r>
         <w:t>二</w:t>
-      </w:r>
-    </w:p>
-    <w:p>
-      <w:pPr>
-        <w:ind w:left="880"/>
-      </w:pPr>
-      <w:r>
+        <w:br/>
         <w:t>法第十八条の規定により読み替えて適用される法第十六条第一項又は第二項の規定により手帳の発給を受けた後において、新たに安定した職業に就いたことによりその手帳が同条第三項の規定により効力を失つた者であつて、当該職業に就いた日の翌日から起算して一年以内にその者の責めに帰すべき理由又はその者の都合によらないで更に離職し、かつ、その離職した日が離職日の翌日から起算して三年を経過する日までの間にあるもの</w:t>
       </w:r>
     </w:p>
@@ -117,52 +107,34 @@
     </w:p>
     <w:p>
       <w:pPr>
-        <w:pStyle w:val="Heading6"/>
+        <w:pStyle w:val="ListBullet"/>
         <w:ind w:left="880"/>
       </w:pPr>
       <w:r>
         <w:t>一</w:t>
-      </w:r>
-    </w:p>
-    <w:p>
-      <w:pPr>
-        <w:ind w:left="880"/>
-      </w:pPr>
-      <w:r>
+        <w:br/>
         <w:t>新たに安定した職業に就いたこと。</w:t>
       </w:r>
     </w:p>
     <w:p>
       <w:pPr>
-        <w:pStyle w:val="Heading6"/>
+        <w:pStyle w:val="ListBullet"/>
         <w:ind w:left="880"/>
       </w:pPr>
       <w:r>
         <w:t>二</w:t>
-      </w:r>
-    </w:p>
-    <w:p>
-      <w:pPr>
-        <w:ind w:left="880"/>
-      </w:pPr>
-      <w:r>
+        <w:br/>
         <w:t>法第十八条の規定により読み替えて適用される法第十七条第一項の職業指導（以下「就職指導」という。）を再度受けなかつたこと。</w:t>
       </w:r>
     </w:p>
     <w:p>
       <w:pPr>
-        <w:pStyle w:val="Heading6"/>
+        <w:pStyle w:val="ListBullet"/>
         <w:ind w:left="880"/>
       </w:pPr>
       <w:r>
         <w:t>三</w:t>
-      </w:r>
-    </w:p>
-    <w:p>
-      <w:pPr>
-        <w:ind w:left="880"/>
-      </w:pPr>
-      <w:r>
+        <w:br/>
         <w:t>偽りその他不正の行為により、法第二十条第一項各号に掲げる就職促進給付金（以下「就職促進給付金」という。）の支給を受け、又は受けようとしたこと。</w:t>
       </w:r>
     </w:p>
@@ -207,141 +179,95 @@
     <w:p>
       <w:r>
         <w:t>手帳所持者（手帳の発給を受けた者であつて、法第十八条の規定により読み替えて適用される法第十六条第三項の規定により当該手帳が効力を失つた者以外の者をいう。以下同じ。）は、四週間に一回、地方運輸局（運輸監理部並びに運輸支局（地方運輸局組織規則（平成十四年国土交通省令第七十三号）別表第二第一号に掲げる運輸支局（福岡運輸支局を除く。）、茨城運輸支局、千葉運輸支局及び佐賀運輸支局を除く。）、同令別表第五第四号に掲げる海事事務所及び内閣府設置法（平成十一年法律第八十九号）第四十七条第一項の規定により沖縄総合事務局に置かれる事務所で地方運輸局において所掌することとされている事務のうち国土交通省組織令（平成十二年政令第二百五十五号）第二百十二条第二項に規定する事務を分掌するものを含む。以下同じ。）に出頭し、就職指導を受けなければならない。</w:t>
+        <w:br/>
+        <w:t>ただし、次の各号に掲げるいずれかの理由により地方運輸局に出頭することができなかつたときは、この限りでない。</w:t>
       </w:r>
     </w:p>
     <w:p>
       <w:pPr>
-        <w:pStyle w:val="Heading6"/>
+        <w:pStyle w:val="ListBullet"/>
         <w:ind w:left="880"/>
       </w:pPr>
       <w:r>
         <w:t>一</w:t>
-      </w:r>
-    </w:p>
-    <w:p>
-      <w:pPr>
-        <w:ind w:left="880"/>
-      </w:pPr>
-      <w:r>
+        <w:br/>
         <w:t>疾病又は負傷</w:t>
       </w:r>
     </w:p>
     <w:p>
       <w:pPr>
-        <w:pStyle w:val="Heading6"/>
+        <w:pStyle w:val="ListBullet"/>
         <w:ind w:left="880"/>
       </w:pPr>
       <w:r>
         <w:t>二</w:t>
-      </w:r>
-    </w:p>
-    <w:p>
-      <w:pPr>
-        <w:ind w:left="880"/>
-      </w:pPr>
-      <w:r>
+        <w:br/>
         <w:t>地方運輸局長の紹介による求人者との面接</w:t>
       </w:r>
     </w:p>
     <w:p>
       <w:pPr>
-        <w:pStyle w:val="Heading6"/>
+        <w:pStyle w:val="ListBullet"/>
         <w:ind w:left="880"/>
       </w:pPr>
       <w:r>
         <w:t>三</w:t>
-      </w:r>
-    </w:p>
-    <w:p>
-      <w:pPr>
-        <w:ind w:left="880"/>
-      </w:pPr>
-      <w:r>
+        <w:br/>
         <w:t>法第十八条の規定により読み替えて適用される法第十七条第二項の規定により地方運輸局長の指示した職業訓練の受講</w:t>
       </w:r>
     </w:p>
     <w:p>
       <w:pPr>
-        <w:pStyle w:val="Heading6"/>
+        <w:pStyle w:val="ListBullet"/>
         <w:ind w:left="880"/>
       </w:pPr>
       <w:r>
         <w:t>四</w:t>
-      </w:r>
-    </w:p>
-    <w:p>
-      <w:pPr>
-        <w:ind w:left="880"/>
-      </w:pPr>
-      <w:r>
+        <w:br/>
         <w:t>同居の親族（届出をしていないが、事実上その者と婚姻関係と同様の事情にある者を含む。以下同じ。）の疾病又は負傷であつて当該手帳所持者の看護を必要とするもの</w:t>
       </w:r>
     </w:p>
     <w:p>
       <w:pPr>
-        <w:pStyle w:val="Heading6"/>
+        <w:pStyle w:val="ListBullet"/>
         <w:ind w:left="880"/>
       </w:pPr>
       <w:r>
         <w:t>五</w:t>
-      </w:r>
-    </w:p>
-    <w:p>
-      <w:pPr>
-        <w:ind w:left="880"/>
-      </w:pPr>
-      <w:r>
+        <w:br/>
         <w:t>同居の親族の婚姻又は死亡</w:t>
       </w:r>
     </w:p>
     <w:p>
       <w:pPr>
-        <w:pStyle w:val="Heading6"/>
+        <w:pStyle w:val="ListBullet"/>
         <w:ind w:left="880"/>
       </w:pPr>
       <w:r>
         <w:t>六</w:t>
-      </w:r>
-    </w:p>
-    <w:p>
-      <w:pPr>
-        <w:ind w:left="880"/>
-      </w:pPr>
-      <w:r>
+        <w:br/>
         <w:t>選挙権その他公民としての権利の行使</w:t>
       </w:r>
     </w:p>
     <w:p>
       <w:pPr>
-        <w:pStyle w:val="Heading6"/>
+        <w:pStyle w:val="ListBullet"/>
         <w:ind w:left="880"/>
       </w:pPr>
       <w:r>
         <w:t>七</w:t>
-      </w:r>
-    </w:p>
-    <w:p>
-      <w:pPr>
-        <w:ind w:left="880"/>
-      </w:pPr>
-      <w:r>
+        <w:br/>
         <w:t>天災その他やむを得ない理由</w:t>
       </w:r>
     </w:p>
     <w:p>
       <w:pPr>
-        <w:pStyle w:val="Heading6"/>
+        <w:pStyle w:val="ListBullet"/>
         <w:ind w:left="880"/>
       </w:pPr>
       <w:r>
         <w:t>八</w:t>
-      </w:r>
-    </w:p>
-    <w:p>
-      <w:pPr>
-        <w:ind w:left="880"/>
-      </w:pPr>
-      <w:r>
+        <w:br/>
         <w:t>前各号に掲げる理由に準ずるものであつて地方運輸局長がやむを得ないと認めるもの</w:t>
       </w:r>
     </w:p>
@@ -377,86 +303,56 @@
     </w:p>
     <w:p>
       <w:pPr>
-        <w:pStyle w:val="Heading6"/>
+        <w:pStyle w:val="ListBullet"/>
         <w:ind w:left="880"/>
       </w:pPr>
       <w:r>
         <w:t>一</w:t>
-      </w:r>
-    </w:p>
-    <w:p>
-      <w:pPr>
-        <w:ind w:left="880"/>
-      </w:pPr>
-      <w:r>
+        <w:br/>
         <w:t>手帳所持者の氏名</w:t>
       </w:r>
     </w:p>
     <w:p>
       <w:pPr>
-        <w:pStyle w:val="Heading6"/>
+        <w:pStyle w:val="ListBullet"/>
         <w:ind w:left="880"/>
       </w:pPr>
       <w:r>
         <w:t>二</w:t>
-      </w:r>
-    </w:p>
-    <w:p>
-      <w:pPr>
-        <w:ind w:left="880"/>
-      </w:pPr>
-      <w:r>
+        <w:br/>
         <w:t>就職指導を受けるため前回地方運輸局に出頭した日（第四号において「前回の出頭日」という。）以後において就職又は就労したときは、当該就職又は就労した期間</w:t>
       </w:r>
     </w:p>
     <w:p>
       <w:pPr>
-        <w:pStyle w:val="Heading6"/>
+        <w:pStyle w:val="ListBullet"/>
         <w:ind w:left="880"/>
       </w:pPr>
       <w:r>
         <w:t>三</w:t>
-      </w:r>
-    </w:p>
-    <w:p>
-      <w:pPr>
-        <w:ind w:left="880"/>
-      </w:pPr>
-      <w:r>
+        <w:br/>
         <w:t>前号の就職又は就労による収入があつたときは、その期間及びその金額</w:t>
       </w:r>
     </w:p>
     <w:p>
       <w:pPr>
-        <w:pStyle w:val="Heading6"/>
+        <w:pStyle w:val="ListBullet"/>
         <w:ind w:left="880"/>
       </w:pPr>
       <w:r>
         <w:t>四</w:t>
-      </w:r>
-    </w:p>
-    <w:p>
-      <w:pPr>
-        <w:ind w:left="880"/>
-      </w:pPr>
-      <w:r>
+        <w:br/>
         <w:t>前回の出頭日以後における求職活動の状況</w:t>
       </w:r>
     </w:p>
     <w:p>
       <w:pPr>
-        <w:pStyle w:val="Heading6"/>
+        <w:pStyle w:val="ListBullet"/>
         <w:ind w:left="880"/>
       </w:pPr>
       <w:r>
         <w:t>五</w:t>
-      </w:r>
-    </w:p>
-    <w:p>
-      <w:pPr>
-        <w:ind w:left="880"/>
-      </w:pPr>
-      <w:r>
+        <w:br/>
         <w:t>地方運輸局長の紹介する職業に就く意思及び能力の有無並びにその職業に就くことができないときは、その理由</w:t>
       </w:r>
     </w:p>
@@ -539,35 +435,23 @@
     </w:p>
     <w:p>
       <w:pPr>
-        <w:pStyle w:val="Heading6"/>
+        <w:pStyle w:val="ListBullet"/>
         <w:ind w:left="880"/>
       </w:pPr>
       <w:r>
         <w:t>一</w:t>
-      </w:r>
-    </w:p>
-    <w:p>
-      <w:pPr>
-        <w:ind w:left="880"/>
-      </w:pPr>
-      <w:r>
+        <w:br/>
         <w:t>偽りその他不正の行為により、法令又は条例の規定による給付であつて、就職促進給付金に相当するものを受け、又は受けようとしたとき。</w:t>
       </w:r>
     </w:p>
     <w:p>
       <w:pPr>
-        <w:pStyle w:val="Heading6"/>
+        <w:pStyle w:val="ListBullet"/>
         <w:ind w:left="880"/>
       </w:pPr>
       <w:r>
         <w:t>二</w:t>
-      </w:r>
-    </w:p>
-    <w:p>
-      <w:pPr>
-        <w:ind w:left="880"/>
-      </w:pPr>
-      <w:r>
+        <w:br/>
         <w:t>正当な理由がなく、地方運輸局長の紹介する職業に就くことを拒み、又は就職活動に関する地方運輸局長の指示に従わなかつたとき。</w:t>
       </w:r>
     </w:p>
@@ -928,7 +812,7 @@
         <w:pStyle w:val="Heading1"/>
       </w:pPr>
       <w:r>
-        <w:t>附　則（昭和五七年四月六日運輸省令第八号）</w:t>
+        <w:t>附則（昭和五七年四月六日運輸省令第八号）</w:t>
       </w:r>
     </w:p>
     <w:p>
@@ -942,40 +826,44 @@
     <w:p>
       <w:r>
         <w:t>この省令は、公布の日から施行する。</w:t>
+        <w:br/>
+        <w:t>ただし、次の各号に掲げる規定は、当該各号に定める日から施行する。</w:t>
       </w:r>
     </w:p>
     <w:p>
       <w:pPr>
-        <w:pStyle w:val="Heading6"/>
+        <w:pStyle w:val="ListBullet"/>
         <w:ind w:left="880"/>
       </w:pPr>
       <w:r>
         <w:t>一</w:t>
-      </w:r>
-    </w:p>
-    <w:p>
-      <w:pPr>
-        <w:ind w:left="880"/>
-      </w:pPr>
-      <w:r>
+        <w:br/>
         <w:t>略</w:t>
       </w:r>
     </w:p>
     <w:p>
       <w:pPr>
-        <w:pStyle w:val="Heading6"/>
+        <w:pStyle w:val="ListBullet"/>
         <w:ind w:left="880"/>
       </w:pPr>
       <w:r>
         <w:t>二</w:t>
-      </w:r>
-    </w:p>
-    <w:p>
-      <w:pPr>
-        <w:ind w:left="880"/>
-      </w:pPr>
-      <w:r>
+        <w:br/>
         <w:t>第一条中運輸省組織規程第三十五条の改正規定、第二条中海運局支局等組織規程の題名の改正規定、「第一章</w:t>
+        <w:br/>
+        <w:br/>
+        <w:br/>
+        <w:t>海運局支局」を削る改正規定、同令第二章の改正規定、同令別表第一の改正規定（同表九州海運局福岡支局の項に係る部分を除く。</w:t>
+        <w:br/>
+        <w:t>）、同令別表第二の改正規定（「第二条の二関係」を「第二条の二、第二条の三関係」に改める部分及び同表九州海運局福岡支局の項に係る部分を除く。</w:t>
+        <w:br/>
+        <w:t>）、同令別表第三の改正規定（「同横須賀同」を「同三崎同」に改める部分に限る。</w:t>
+        <w:br/>
+        <w:t>）、同令別表第四及び別表第五の改正規定並びに附則第四条</w:t>
+        <w:br/>
+        <w:br/>
+        <w:br/>
+        <w:t>昭和五十八年一月一日</w:t>
       </w:r>
     </w:p>
     <w:p>
@@ -988,7 +876,7 @@
         <w:pStyle w:val="Heading1"/>
       </w:pPr>
       <w:r>
-        <w:t>附　則（昭和五九年六月二二日運輸省令第一八号）</w:t>
+        <w:t>附則（昭和五九年六月二二日運輸省令第一八号）</w:t>
       </w:r>
     </w:p>
     <w:p>
@@ -1027,10 +915,22 @@
         <w:pStyle w:val="Heading1"/>
       </w:pPr>
       <w:r>
-        <w:t>附　則（昭和五九年七月三〇日運輸省令第二五号）</w:t>
+        <w:t>附則（昭和五九年七月三〇日運輸省令第二五号）</w:t>
       </w:r>
     </w:p>
     <w:p>
+      <w:pPr>
+        <w:pStyle w:val="Heading5"/>
+        <w:ind w:left="440"/>
+      </w:pPr>
+      <w:r>
+        <w:t>１</w:t>
+      </w:r>
+    </w:p>
+    <w:p>
+      <w:pPr>
+        <w:ind w:left="440"/>
+      </w:pPr>
       <w:r>
         <w:t>この省令は、昭和五十九年八月一日から施行する。</w:t>
       </w:r>
@@ -1079,10 +979,22 @@
         <w:pStyle w:val="Heading1"/>
       </w:pPr>
       <w:r>
-        <w:t>附　則（平成七年七月二八日運輸省令第四八号）</w:t>
+        <w:t>附則（平成七年七月二八日運輸省令第四八号）</w:t>
       </w:r>
     </w:p>
     <w:p>
+      <w:pPr>
+        <w:pStyle w:val="Heading5"/>
+        <w:ind w:left="440"/>
+      </w:pPr>
+      <w:r>
+        <w:t>１</w:t>
+      </w:r>
+    </w:p>
+    <w:p>
+      <w:pPr>
+        <w:ind w:left="440"/>
+      </w:pPr>
       <w:r>
         <w:t>この省令は、平成七年八月一日から施行する。</w:t>
       </w:r>
@@ -1114,10 +1026,22 @@
         <w:pStyle w:val="Heading1"/>
       </w:pPr>
       <w:r>
-        <w:t>附　則（平成八年七月二四日運輸省令第四五号）</w:t>
+        <w:t>附則（平成八年七月二四日運輸省令第四五号）</w:t>
       </w:r>
     </w:p>
     <w:p>
+      <w:pPr>
+        <w:pStyle w:val="Heading5"/>
+        <w:ind w:left="440"/>
+      </w:pPr>
+      <w:r>
+        <w:t>１</w:t>
+      </w:r>
+    </w:p>
+    <w:p>
+      <w:pPr>
+        <w:ind w:left="440"/>
+      </w:pPr>
       <w:r>
         <w:t>この省令は、平成八年八月一日から施行する。</w:t>
       </w:r>
@@ -1149,7 +1073,7 @@
         <w:pStyle w:val="Heading1"/>
       </w:pPr>
       <w:r>
-        <w:t>附　則（平成一二年一一月二九日運輸省令第三九号）</w:t>
+        <w:t>附則（平成一二年一一月二九日運輸省令第三九号）</w:t>
       </w:r>
     </w:p>
     <w:p>
@@ -1175,10 +1099,22 @@
         <w:pStyle w:val="Heading1"/>
       </w:pPr>
       <w:r>
-        <w:t>附　則（平成一三年三月二九日国土交通省令第六二号）</w:t>
+        <w:t>附則（平成一三年三月二九日国土交通省令第六二号）</w:t>
       </w:r>
     </w:p>
     <w:p>
+      <w:pPr>
+        <w:pStyle w:val="Heading5"/>
+        <w:ind w:left="440"/>
+      </w:pPr>
+      <w:r>
+        <w:t>１</w:t>
+      </w:r>
+    </w:p>
+    <w:p>
+      <w:pPr>
+        <w:ind w:left="440"/>
+      </w:pPr>
       <w:r>
         <w:t>この省令は、平成十三年四月一日から施行する。</w:t>
       </w:r>
@@ -1210,7 +1146,7 @@
         <w:pStyle w:val="Heading1"/>
       </w:pPr>
       <w:r>
-        <w:t>附　則（平成一四年六月二八日国土交通省令第七九号）</w:t>
+        <w:t>附則（平成一四年六月二八日国土交通省令第七九号）</w:t>
       </w:r>
     </w:p>
     <w:p>
@@ -1236,7 +1172,7 @@
         <w:pStyle w:val="Heading1"/>
       </w:pPr>
       <w:r>
-        <w:t>附　則（平成二一年一二月二八日国土交通省令第七一号）</w:t>
+        <w:t>附則（平成二一年一二月二八日国土交通省令第七一号）</w:t>
       </w:r>
     </w:p>
     <w:p>
@@ -1272,7 +1208,7 @@
     </w:pPr>
     <w:r>
       <w:tab/>
-      <w:t>WeGov v0.1 - FTS141</w:t>
+      <w:t>WeGov v0.2 - FTS141</w:t>
     </w:r>
   </w:p>
 </w:ftr>
